--- a/eng/docx/48.content.docx
+++ b/eng/docx/48.content.docx
@@ -4,49 +4,115 @@
   <w:body>
     <w:p/>
     <w:p>
-      <w:r/>
+      <w:pPr/>
+      <w:r>
+        <w:rPr>
+          <w:lang w:val="en_US" w:bidi="en_US"/>
+        </w:rPr>
+      </w:r>
     </w:p>
     <w:p>
-      <w:r/>
+      <w:pPr>
+        <w:pStyle w:val="Heading2"/>
+      </w:pPr>
+      <w:r>
+        <w:rPr>
+          <w:lang w:val="en_US" w:bidi="en_US"/>
+        </w:rPr>
+        <w:t>Resource: Study Notes - Book Intro Summaries (Tyndale)</w:t>
+      </w:r>
+      <w:r>
+        <w:rPr>
+          <w:lang w:val="en_US" w:bidi="en_US"/>
+        </w:rPr>
+      </w:r>
+    </w:p>
+    <w:p>
+      <w:pPr/>
+      <w:r>
+        <w:rPr>
+          <w:lang w:val="en_US" w:bidi="en_US"/>
+        </w:rPr>
+      </w:r>
       <w:r>
         <w:rPr>
           <w:b/>
+          <w:lang w:val="en_US" w:bidi="en_US"/>
         </w:rPr>
         <w:t>Aquifer Open Study Notes (Book Intro Summaries)</w:t>
       </w:r>
     </w:p>
     <w:p>
-      <w:r/>
+      <w:pPr/>
       <w:r>
+        <w:rPr>
+          <w:lang w:val="en_US" w:bidi="en_US"/>
+        </w:rPr>
+      </w:r>
+      <w:r>
+        <w:rPr>
+          <w:lang w:val="en_US" w:bidi="en_US"/>
+        </w:rPr>
         <w:t xml:space="preserve">This work is an adaptation of </w:t>
       </w:r>
       <w:r>
+        <w:rPr>
+          <w:lang w:val="en_US" w:bidi="en_US"/>
+        </w:rPr>
         <w:t>Tyndale Open Study Notes</w:t>
       </w:r>
       <w:r>
+        <w:rPr>
+          <w:lang w:val="en_US" w:bidi="en_US"/>
+        </w:rPr>
         <w:t xml:space="preserve"> © 2023 Tyndale House Publishers, licensed under the CC BY-SA 4.0 license. The adaptation, </w:t>
       </w:r>
       <w:r>
+        <w:rPr>
+          <w:lang w:val="en_US" w:bidi="en_US"/>
+        </w:rPr>
         <w:t>Aquifer Open Study Notes</w:t>
       </w:r>
       <w:r>
+        <w:rPr>
+          <w:lang w:val="en_US" w:bidi="en_US"/>
+        </w:rPr>
         <w:t>, was created by Mission Mutual and is also licensed under CC BY-SA 4.0.</w:t>
       </w:r>
     </w:p>
     <w:p>
-      <w:r/>
+      <w:pPr/>
       <w:r>
+        <w:rPr>
+          <w:lang w:val="en_US" w:bidi="en_US"/>
+        </w:rPr>
+      </w:r>
+      <w:r>
+        <w:rPr>
+          <w:lang w:val="en_US" w:bidi="en_US"/>
+        </w:rPr>
         <w:t>This resource has been adapted into multiple languages, including English, Tok Pisin, Arabic (عربي), French (Français), Hindi (हिंदी), Indonesian (Bahasa Indonesia), Portuguese (Português), Russian (Русский), Spanish (Español), Swahili (Kiswahili), and Simplified Chinese (简体中文).</w:t>
       </w:r>
-      <w:r/>
-      <w:r/>
+      <w:r>
+        <w:rPr>
+          <w:lang w:val="en_US" w:bidi="en_US"/>
+        </w:rPr>
+      </w:r>
+      <w:r>
+        <w:rPr>
+          <w:lang w:val="en_US" w:bidi="en_US"/>
+        </w:rPr>
+      </w:r>
     </w:p>
     <w:p>
       <w:pPr>
         <w:pStyle w:val="Heading1"/>
       </w:pPr>
       <w:r>
-        <w:t>Aquifer Open Study Notes (Book Intro Summaries)</w:t>
+        <w:rPr>
+          <w:lang w:val="en_US" w:bidi="en_US"/>
+        </w:rPr>
+        <w:t>Study Notes - Book Intro Summaries (Tyndale)</w:t>
       </w:r>
     </w:p>
     <w:p>
@@ -68,20 +134,123 @@
       </w:pPr>
     </w:p>
     <w:p>
-      <w:r/>
+      <w:pPr/>
+      <w:r>
+        <w:rPr>
+          <w:lang w:val="en_US" w:bidi="en_US"/>
+        </w:rPr>
+      </w:r>
     </w:p>
     <w:p>
       <w:pPr>
         <w:pStyle w:val="Heading2"/>
       </w:pPr>
       <w:r>
+        <w:rPr>
+          <w:lang w:val="en_US" w:bidi="en_US"/>
+        </w:rPr>
+        <w:t>GAL</w:t>
+      </w:r>
+      <w:r>
+        <w:rPr>
+          <w:lang w:val="en_US" w:bidi="en_US"/>
+        </w:rPr>
+      </w:r>
+    </w:p>
+    <w:p>
+      <w:pPr/>
+      <w:r>
+        <w:rPr>
+          <w:lang w:val="en_US" w:bidi="en_US"/>
+        </w:rPr>
+      </w:r>
+      <w:r>
+        <w:rPr>
+          <w:i/>
+          <w:lang w:val="en_US" w:bidi="en_US"/>
+        </w:rPr>
         <w:t>Galatians</w:t>
       </w:r>
-      <w:r/>
+      <w:r>
+        <w:rPr>
+          <w:lang w:val="en_US" w:bidi="en_US"/>
+        </w:rPr>
+      </w:r>
     </w:p>
     <w:p>
-      <w:r/>
+      <w:pPr/>
       <w:r>
+        <w:rPr>
+          <w:lang w:val="en_US" w:bidi="en_US"/>
+        </w:rPr>
+      </w:r>
+      <w:r>
+        <w:rPr>
+          <w:lang w:val="en_US" w:bidi="en_US"/>
+        </w:rPr>
+        <w:t xml:space="preserve"> </w:t>
+      </w:r>
+      <w:r>
+        <w:rPr>
+          <w:lang w:val="en_US" w:bidi="en_US"/>
+        </w:rPr>
+      </w:r>
+      <w:r>
+        <w:rPr>
+          <w:lang w:val="en_US" w:bidi="en_US"/>
+        </w:rPr>
+      </w:r>
+    </w:p>
+    <w:p>
+      <w:pPr>
+        <w:sectPr>
+          <w:footnotePr>
+            <w:numRestart w:val="eachSect"/>
+          </w:footnotePr>
+          <w:type w:val="continuous"/>
+          <w:pgSz w:w="12240" w:h="15840" w:code="1"/>
+          <w:pgMar w:top="1440" w:right="1440" w:bottom="1440" w:left="1440" w:header="504" w:footer="504" w:gutter="0"/>
+          <w:cols w:space="708"/>
+          <w:titlePg/>
+          <w:docGrid w:linePitch="360"/>
+        </w:sectPr>
+      </w:pPr>
+    </w:p>
+    <w:p>
+      <w:pPr/>
+      <w:r>
+        <w:rPr>
+          <w:lang w:val="en_US" w:bidi="en_US"/>
+        </w:rPr>
+      </w:r>
+    </w:p>
+    <w:p>
+      <w:pPr>
+        <w:pStyle w:val="Heading2"/>
+      </w:pPr>
+      <w:r>
+        <w:rPr>
+          <w:lang w:val="en_US" w:bidi="en_US"/>
+        </w:rPr>
+        <w:t>Galatians</w:t>
+      </w:r>
+      <w:r>
+        <w:rPr>
+          <w:lang w:val="en_US" w:bidi="en_US"/>
+        </w:rPr>
+      </w:r>
+    </w:p>
+    <w:p>
+      <w:pPr/>
+      <w:r>
+        <w:rPr>
+          <w:lang w:val="en_US" w:bidi="en_US"/>
+        </w:rPr>
+      </w:r>
+      <w:r>
+        <w:rPr>
+          <w:lang w:val="en_US" w:bidi="en_US"/>
+        </w:rPr>
         <w:t>Paul’s Letter to the Galatians</w:t>
       </w:r>
     </w:p>
@@ -90,12 +259,23 @@
         <w:pStyle w:val="Heading3"/>
       </w:pPr>
       <w:r>
+        <w:rPr>
+          <w:lang w:val="en_US" w:bidi="en_US"/>
+        </w:rPr>
         <w:t>Purpose</w:t>
       </w:r>
     </w:p>
     <w:p>
-      <w:r/>
+      <w:pPr/>
       <w:r>
+        <w:rPr>
+          <w:lang w:val="en_US" w:bidi="en_US"/>
+        </w:rPr>
+      </w:r>
+      <w:r>
+        <w:rPr>
+          <w:lang w:val="en_US" w:bidi="en_US"/>
+        </w:rPr>
         <w:t>To persuade the gentile (or non-Jewish) Christians in Galatia that it is unnecessary to be circumcised or adopt other practices from Jewish law to be part of God’s people. Paul was opposed by certain Jewish Christians who argued that circumcision was necessary for non-Jewish Christians</w:t>
       </w:r>
     </w:p>
@@ -104,12 +284,23 @@
         <w:pStyle w:val="Heading3"/>
       </w:pPr>
       <w:r>
+        <w:rPr>
+          <w:lang w:val="en_US" w:bidi="en_US"/>
+        </w:rPr>
         <w:t>Author</w:t>
       </w:r>
     </w:p>
     <w:p>
-      <w:r/>
+      <w:pPr/>
       <w:r>
+        <w:rPr>
+          <w:lang w:val="en_US" w:bidi="en_US"/>
+        </w:rPr>
+      </w:r>
+      <w:r>
+        <w:rPr>
+          <w:lang w:val="en_US" w:bidi="en_US"/>
+        </w:rPr>
         <w:t>Paul</w:t>
       </w:r>
     </w:p>
@@ -118,12 +309,23 @@
         <w:pStyle w:val="Heading3"/>
       </w:pPr>
       <w:r>
+        <w:rPr>
+          <w:lang w:val="en_US" w:bidi="en_US"/>
+        </w:rPr>
         <w:t>Date</w:t>
       </w:r>
     </w:p>
     <w:p>
-      <w:r/>
+      <w:pPr/>
       <w:r>
+        <w:rPr>
+          <w:lang w:val="en_US" w:bidi="en_US"/>
+        </w:rPr>
+      </w:r>
+      <w:r>
+        <w:rPr>
+          <w:lang w:val="en_US" w:bidi="en_US"/>
+        </w:rPr>
         <w:t>Likely AD 48 or 49, just prior to the Jerusalem council</w:t>
       </w:r>
     </w:p>
@@ -132,16 +334,35 @@
         <w:pStyle w:val="Heading3"/>
       </w:pPr>
       <w:r>
+        <w:rPr>
+          <w:lang w:val="en_US" w:bidi="en_US"/>
+        </w:rPr>
         <w:t>Setting</w:t>
       </w:r>
     </w:p>
     <w:p>
-      <w:r/>
+      <w:pPr/>
       <w:r>
+        <w:rPr>
+          <w:lang w:val="en_US" w:bidi="en_US"/>
+        </w:rPr>
+      </w:r>
+      <w:r>
+        <w:rPr>
+          <w:lang w:val="en_US" w:bidi="en_US"/>
+        </w:rPr>
         <w:t>Written after a group of Jewish Christians had infiltrated the Galatian church communities, teaching on the necessity of practicing circumcision (the removal of the foreskin of the male reproductive organ, which was a sign of Israel's special relationship with God)</w:t>
       </w:r>
-      <w:r/>
-      <w:r/>
+      <w:r>
+        <w:rPr>
+          <w:lang w:val="en_US" w:bidi="en_US"/>
+        </w:rPr>
+      </w:r>
+      <w:r>
+        <w:rPr>
+          <w:lang w:val="en_US" w:bidi="en_US"/>
+        </w:rPr>
+      </w:r>
     </w:p>
     <w:sectPr>
       <w:footnotePr>
@@ -2043,7 +2264,7 @@
     <w:rPrDefault>
       <w:rPr>
         <w:rFonts w:ascii="Times New Roman" w:eastAsia="Times New Roman" w:hAnsi="Times New Roman" w:cs="Times New Roman"/>
-        <w:lang w:val="en-US" w:eastAsia="en-US" w:bidi="ar-SA"/>
+        <w:lang w:val="en_US" w:eastAsia="en-US" w:bidi="ar-SA"/>
       </w:rPr>
     </w:rPrDefault>
     <w:pPrDefault/>
